--- a/DOKUMENTASI USER MANUAL.docx
+++ b/DOKUMENTASI USER MANUAL.docx
@@ -72,7 +72,7 @@
           <w:noProof/>
         </w:rPr>
         <w:drawing>
-          <wp:inline distT="0" distB="0" distL="0" distR="0" wp14:anchorId="0BE22B8D" wp14:editId="6F884CB2">
+          <wp:inline distT="0" distB="0" distL="0" distR="0" wp14:anchorId="0BE22B8D" wp14:editId="209EE5CA">
             <wp:extent cx="2158104" cy="2148840"/>
             <wp:effectExtent l="0" t="0" r="0" b="3810"/>
             <wp:docPr id="2134163053" name="Gambar 1" descr="Arti Logo UNS - Universitas Sebelas Maret"/>
@@ -318,6 +318,145 @@
           <w:bCs/>
         </w:rPr>
         <w:lastRenderedPageBreak/>
+        <w:t>Link Project:</w:t>
+      </w:r>
+    </w:p>
+    <w:p>
+      <w:pPr>
+        <w:pStyle w:val="DaftarParagraf"/>
+        <w:numPr>
+          <w:ilvl w:val="0"/>
+          <w:numId w:val="26"/>
+        </w:numPr>
+        <w:rPr>
+          <w:rFonts w:cs="Times New Roman"/>
+          <w:b/>
+          <w:bCs/>
+        </w:rPr>
+      </w:pPr>
+      <w:proofErr w:type="spellStart"/>
+      <w:r>
+        <w:rPr>
+          <w:rFonts w:cs="Times New Roman"/>
+          <w:b/>
+          <w:bCs/>
+        </w:rPr>
+        <w:t>Github</w:t>
+      </w:r>
+      <w:proofErr w:type="spellEnd"/>
+    </w:p>
+    <w:p>
+      <w:pPr>
+        <w:pStyle w:val="DaftarParagraf"/>
+        <w:ind w:left="1080"/>
+        <w:rPr>
+          <w:rFonts w:cs="Times New Roman"/>
+          <w:b/>
+          <w:bCs/>
+        </w:rPr>
+      </w:pPr>
+      <w:hyperlink r:id="rId7" w:history="1">
+        <w:r>
+          <w:rPr>
+            <w:rStyle w:val="Hyperlink"/>
+            <w:rFonts w:cs="Times New Roman"/>
+            <w:b/>
+            <w:bCs/>
+          </w:rPr>
+          <w:t>https://github.com/dimaswahyusulistyo/sertifikasibnsp</w:t>
+        </w:r>
+      </w:hyperlink>
+      <w:r>
+        <w:rPr>
+          <w:rFonts w:cs="Times New Roman"/>
+          <w:b/>
+          <w:bCs/>
+        </w:rPr>
+        <w:t xml:space="preserve"> </w:t>
+      </w:r>
+    </w:p>
+    <w:p>
+      <w:pPr>
+        <w:pStyle w:val="DaftarParagraf"/>
+        <w:numPr>
+          <w:ilvl w:val="0"/>
+          <w:numId w:val="26"/>
+        </w:numPr>
+        <w:rPr>
+          <w:rFonts w:cs="Times New Roman"/>
+          <w:b/>
+          <w:bCs/>
+        </w:rPr>
+      </w:pPr>
+      <w:r>
+        <w:rPr>
+          <w:rFonts w:cs="Times New Roman"/>
+          <w:b/>
+          <w:bCs/>
+        </w:rPr>
+        <w:t>Drive</w:t>
+      </w:r>
+    </w:p>
+    <w:p>
+      <w:pPr>
+        <w:pStyle w:val="DaftarParagraf"/>
+        <w:ind w:left="1080"/>
+        <w:rPr>
+          <w:rFonts w:cs="Times New Roman"/>
+          <w:b/>
+          <w:bCs/>
+        </w:rPr>
+      </w:pPr>
+      <w:hyperlink r:id="rId8" w:history="1">
+        <w:r>
+          <w:rPr>
+            <w:rStyle w:val="Hyperlink"/>
+            <w:rFonts w:cs="Times New Roman"/>
+            <w:b/>
+            <w:bCs/>
+          </w:rPr>
+          <w:t>https://drive.google.com/drive/folders/1jsvei_mIYdc4JjQXILjtLsuphDRQSk9k?usp=sharing</w:t>
+        </w:r>
+      </w:hyperlink>
+      <w:r>
+        <w:rPr>
+          <w:rFonts w:cs="Times New Roman"/>
+          <w:b/>
+          <w:bCs/>
+        </w:rPr>
+        <w:t xml:space="preserve"> </w:t>
+      </w:r>
+    </w:p>
+    <w:p>
+      <w:pPr>
+        <w:pStyle w:val="DaftarParagraf"/>
+        <w:ind w:left="1080"/>
+        <w:rPr>
+          <w:rFonts w:cs="Times New Roman"/>
+          <w:b/>
+          <w:bCs/>
+        </w:rPr>
+      </w:pPr>
+    </w:p>
+    <w:p>
+      <w:pPr>
+        <w:pStyle w:val="DaftarParagraf"/>
+        <w:numPr>
+          <w:ilvl w:val="0"/>
+          <w:numId w:val="2"/>
+        </w:numPr>
+        <w:rPr>
+          <w:rFonts w:cs="Times New Roman"/>
+          <w:b/>
+          <w:bCs/>
+        </w:rPr>
+      </w:pPr>
+      <w:r>
+        <w:rPr>
+          <w:rFonts w:cs="Times New Roman"/>
+          <w:b/>
+          <w:bCs/>
+        </w:rPr>
         <w:t>Rancangan Sistem</w:t>
       </w:r>
     </w:p>
@@ -410,7 +549,7 @@
                     </pic:cNvPicPr>
                   </pic:nvPicPr>
                   <pic:blipFill>
-                    <a:blip r:embed="rId7">
+                    <a:blip r:embed="rId9">
                       <a:extLst>
                         <a:ext uri="{28A0092B-C50C-407E-A947-70E740481C1C}">
                           <a14:useLocalDpi xmlns:a14="http://schemas.microsoft.com/office/drawing/2010/main" val="0"/>
@@ -488,85 +627,6 @@
     </w:p>
     <w:p>
       <w:pPr>
-        <w:pStyle w:val="DaftarParagraf"/>
-        <w:ind w:left="1440"/>
-        <w:rPr>
-          <w:rFonts w:cs="Times New Roman"/>
-          <w:b/>
-          <w:bCs/>
-        </w:rPr>
-      </w:pPr>
-    </w:p>
-    <w:p>
-      <w:pPr>
-        <w:pStyle w:val="DaftarParagraf"/>
-        <w:ind w:left="1440"/>
-        <w:rPr>
-          <w:rFonts w:cs="Times New Roman"/>
-          <w:b/>
-          <w:bCs/>
-        </w:rPr>
-      </w:pPr>
-    </w:p>
-    <w:p>
-      <w:pPr>
-        <w:pStyle w:val="DaftarParagraf"/>
-        <w:ind w:left="1440"/>
-        <w:rPr>
-          <w:rFonts w:cs="Times New Roman"/>
-          <w:b/>
-          <w:bCs/>
-        </w:rPr>
-      </w:pPr>
-    </w:p>
-    <w:p>
-      <w:pPr>
-        <w:pStyle w:val="DaftarParagraf"/>
-        <w:ind w:left="1440"/>
-        <w:rPr>
-          <w:rFonts w:cs="Times New Roman"/>
-          <w:b/>
-          <w:bCs/>
-        </w:rPr>
-      </w:pPr>
-    </w:p>
-    <w:p>
-      <w:pPr>
-        <w:pStyle w:val="DaftarParagraf"/>
-        <w:ind w:left="1440"/>
-        <w:rPr>
-          <w:rFonts w:cs="Times New Roman"/>
-          <w:b/>
-          <w:bCs/>
-        </w:rPr>
-      </w:pPr>
-    </w:p>
-    <w:p>
-      <w:pPr>
-        <w:pStyle w:val="DaftarParagraf"/>
-        <w:ind w:left="1440"/>
-        <w:rPr>
-          <w:rFonts w:cs="Times New Roman"/>
-          <w:b/>
-          <w:bCs/>
-        </w:rPr>
-      </w:pPr>
-    </w:p>
-    <w:p>
-      <w:pPr>
-        <w:pStyle w:val="DaftarParagraf"/>
-        <w:ind w:left="1440"/>
-        <w:rPr>
-          <w:rFonts w:cs="Times New Roman"/>
-          <w:b/>
-          <w:bCs/>
-        </w:rPr>
-      </w:pPr>
-    </w:p>
-    <w:p>
-      <w:pPr>
-        <w:pStyle w:val="DaftarParagraf"/>
-        <w:ind w:left="1440"/>
         <w:rPr>
           <w:rFonts w:cs="Times New Roman"/>
           <w:b/>
@@ -632,7 +692,7 @@
                     </pic:cNvPicPr>
                   </pic:nvPicPr>
                   <pic:blipFill>
-                    <a:blip r:embed="rId8">
+                    <a:blip r:embed="rId10">
                       <a:extLst>
                         <a:ext uri="{28A0092B-C50C-407E-A947-70E740481C1C}">
                           <a14:useLocalDpi xmlns:a14="http://schemas.microsoft.com/office/drawing/2010/main" val="0"/>
@@ -876,7 +936,7 @@
                     </pic:cNvPicPr>
                   </pic:nvPicPr>
                   <pic:blipFill>
-                    <a:blip r:embed="rId9">
+                    <a:blip r:embed="rId11">
                       <a:extLst>
                         <a:ext uri="{28A0092B-C50C-407E-A947-70E740481C1C}">
                           <a14:useLocalDpi xmlns:a14="http://schemas.microsoft.com/office/drawing/2010/main" val="0"/>
@@ -986,7 +1046,7 @@
                     </pic:cNvPicPr>
                   </pic:nvPicPr>
                   <pic:blipFill>
-                    <a:blip r:embed="rId10">
+                    <a:blip r:embed="rId12">
                       <a:extLst>
                         <a:ext uri="{28A0092B-C50C-407E-A947-70E740481C1C}">
                           <a14:useLocalDpi xmlns:a14="http://schemas.microsoft.com/office/drawing/2010/main" val="0"/>
@@ -1386,7 +1446,7 @@
         </w:rPr>
         <w:t xml:space="preserve"> </w:t>
       </w:r>
-      <w:hyperlink r:id="rId11" w:history="1">
+      <w:hyperlink r:id="rId13" w:history="1">
         <w:r>
           <w:rPr>
             <w:rStyle w:val="Hyperlink"/>
@@ -1471,7 +1531,7 @@
         </w:rPr>
         <w:t xml:space="preserve">Akses </w:t>
       </w:r>
-      <w:hyperlink r:id="rId12" w:history="1">
+      <w:hyperlink r:id="rId14" w:history="1">
         <w:r>
           <w:rPr>
             <w:rStyle w:val="Hyperlink"/>
@@ -1508,7 +1568,7 @@
                     </pic:cNvPicPr>
                   </pic:nvPicPr>
                   <pic:blipFill>
-                    <a:blip r:embed="rId13" cstate="print">
+                    <a:blip r:embed="rId15" cstate="print">
                       <a:extLst>
                         <a:ext uri="{28A0092B-C50C-407E-A947-70E740481C1C}">
                           <a14:useLocalDpi xmlns:a14="http://schemas.microsoft.com/office/drawing/2010/main" val="0"/>
@@ -1588,7 +1648,7 @@
         </w:rPr>
         <w:t xml:space="preserve">Akses </w:t>
       </w:r>
-      <w:hyperlink r:id="rId14" w:history="1">
+      <w:hyperlink r:id="rId16" w:history="1">
         <w:r>
           <w:rPr>
             <w:rStyle w:val="Hyperlink"/>
@@ -1628,7 +1688,7 @@
                     </pic:cNvPicPr>
                   </pic:nvPicPr>
                   <pic:blipFill>
-                    <a:blip r:embed="rId13" cstate="print">
+                    <a:blip r:embed="rId15" cstate="print">
                       <a:extLst>
                         <a:ext uri="{28A0092B-C50C-407E-A947-70E740481C1C}">
                           <a14:useLocalDpi xmlns:a14="http://schemas.microsoft.com/office/drawing/2010/main" val="0"/>
@@ -1739,287 +1799,6 @@
                 <pic:pic xmlns:pic="http://schemas.openxmlformats.org/drawingml/2006/picture">
                   <pic:nvPicPr>
                     <pic:cNvPr id="0" name="Picture 4"/>
-                    <pic:cNvPicPr>
-                      <a:picLocks noChangeAspect="1" noChangeArrowheads="1"/>
-                    </pic:cNvPicPr>
-                  </pic:nvPicPr>
-                  <pic:blipFill>
-                    <a:blip r:embed="rId15" cstate="print">
-                      <a:extLst>
-                        <a:ext uri="{28A0092B-C50C-407E-A947-70E740481C1C}">
-                          <a14:useLocalDpi xmlns:a14="http://schemas.microsoft.com/office/drawing/2010/main" val="0"/>
-                        </a:ext>
-                      </a:extLst>
-                    </a:blip>
-                    <a:srcRect/>
-                    <a:stretch>
-                      <a:fillRect/>
-                    </a:stretch>
-                  </pic:blipFill>
-                  <pic:spPr bwMode="auto">
-                    <a:xfrm>
-                      <a:off x="0" y="0"/>
-                      <a:ext cx="4320000" cy="2050909"/>
-                    </a:xfrm>
-                    <a:prstGeom prst="rect">
-                      <a:avLst/>
-                    </a:prstGeom>
-                    <a:noFill/>
-                    <a:ln>
-                      <a:noFill/>
-                    </a:ln>
-                  </pic:spPr>
-                </pic:pic>
-              </a:graphicData>
-            </a:graphic>
-          </wp:inline>
-        </w:drawing>
-      </w:r>
-    </w:p>
-    <w:p>
-      <w:pPr>
-        <w:pStyle w:val="DaftarParagraf"/>
-        <w:numPr>
-          <w:ilvl w:val="0"/>
-          <w:numId w:val="22"/>
-        </w:numPr>
-        <w:rPr>
-          <w:rFonts w:cs="Times New Roman"/>
-        </w:rPr>
-      </w:pPr>
-      <w:r>
-        <w:rPr>
-          <w:rFonts w:cs="Times New Roman"/>
-        </w:rPr>
-        <w:t>Klik tombol “</w:t>
-      </w:r>
-      <w:r>
-        <w:rPr>
-          <w:rFonts w:cs="Times New Roman"/>
-          <w:b/>
-          <w:bCs/>
-        </w:rPr>
-        <w:t>Simpan Data”</w:t>
-      </w:r>
-      <w:r>
-        <w:rPr>
-          <w:rFonts w:cs="Times New Roman"/>
-        </w:rPr>
-        <w:t xml:space="preserve"> </w:t>
-      </w:r>
-    </w:p>
-    <w:p>
-      <w:pPr>
-        <w:pStyle w:val="DaftarParagraf"/>
-        <w:ind w:left="1080"/>
-        <w:rPr>
-          <w:rFonts w:cs="Times New Roman"/>
-          <w:b/>
-          <w:bCs/>
-        </w:rPr>
-      </w:pPr>
-    </w:p>
-    <w:p>
-      <w:pPr>
-        <w:pStyle w:val="DaftarParagraf"/>
-        <w:numPr>
-          <w:ilvl w:val="0"/>
-          <w:numId w:val="6"/>
-        </w:numPr>
-        <w:rPr>
-          <w:rFonts w:cs="Times New Roman"/>
-          <w:b/>
-          <w:bCs/>
-        </w:rPr>
-      </w:pPr>
-      <w:r>
-        <w:rPr>
-          <w:rFonts w:cs="Times New Roman"/>
-          <w:b/>
-          <w:bCs/>
-        </w:rPr>
-        <w:t>Mengedit data produk</w:t>
-      </w:r>
-    </w:p>
-    <w:p>
-      <w:pPr>
-        <w:pStyle w:val="DaftarParagraf"/>
-        <w:numPr>
-          <w:ilvl w:val="0"/>
-          <w:numId w:val="23"/>
-        </w:numPr>
-        <w:rPr>
-          <w:rFonts w:cs="Times New Roman"/>
-        </w:rPr>
-      </w:pPr>
-      <w:r>
-        <w:rPr>
-          <w:rFonts w:cs="Times New Roman"/>
-        </w:rPr>
-        <w:t xml:space="preserve">Akses </w:t>
-      </w:r>
-      <w:hyperlink r:id="rId16" w:history="1">
-        <w:r>
-          <w:rPr>
-            <w:rStyle w:val="Hyperlink"/>
-            <w:rFonts w:cs="Times New Roman"/>
-          </w:rPr>
-          <w:t>http://127.0.0.1:8000/</w:t>
-        </w:r>
-      </w:hyperlink>
-    </w:p>
-    <w:p>
-      <w:pPr>
-        <w:pStyle w:val="DaftarParagraf"/>
-        <w:ind w:left="1440"/>
-        <w:rPr>
-          <w:rFonts w:cs="Times New Roman"/>
-        </w:rPr>
-      </w:pPr>
-      <w:r>
-        <w:rPr>
-          <w:noProof/>
-        </w:rPr>
-        <w:drawing>
-          <wp:inline distT="0" distB="0" distL="0" distR="0" wp14:anchorId="29DBF4A0" wp14:editId="7A9F87A2">
-            <wp:extent cx="4320000" cy="2051959"/>
-            <wp:effectExtent l="0" t="0" r="4445" b="5715"/>
-            <wp:docPr id="1907309670" name="Gambar 2"/>
-            <wp:cNvGraphicFramePr>
-              <a:graphicFrameLocks xmlns:a="http://schemas.openxmlformats.org/drawingml/2006/main" noChangeAspect="1"/>
-            </wp:cNvGraphicFramePr>
-            <a:graphic xmlns:a="http://schemas.openxmlformats.org/drawingml/2006/main">
-              <a:graphicData uri="http://schemas.openxmlformats.org/drawingml/2006/picture">
-                <pic:pic xmlns:pic="http://schemas.openxmlformats.org/drawingml/2006/picture">
-                  <pic:nvPicPr>
-                    <pic:cNvPr id="0" name="Picture 2"/>
-                    <pic:cNvPicPr>
-                      <a:picLocks noChangeAspect="1" noChangeArrowheads="1"/>
-                    </pic:cNvPicPr>
-                  </pic:nvPicPr>
-                  <pic:blipFill>
-                    <a:blip r:embed="rId13" cstate="print">
-                      <a:extLst>
-                        <a:ext uri="{28A0092B-C50C-407E-A947-70E740481C1C}">
-                          <a14:useLocalDpi xmlns:a14="http://schemas.microsoft.com/office/drawing/2010/main" val="0"/>
-                        </a:ext>
-                      </a:extLst>
-                    </a:blip>
-                    <a:srcRect/>
-                    <a:stretch>
-                      <a:fillRect/>
-                    </a:stretch>
-                  </pic:blipFill>
-                  <pic:spPr bwMode="auto">
-                    <a:xfrm>
-                      <a:off x="0" y="0"/>
-                      <a:ext cx="4320000" cy="2051959"/>
-                    </a:xfrm>
-                    <a:prstGeom prst="rect">
-                      <a:avLst/>
-                    </a:prstGeom>
-                    <a:noFill/>
-                    <a:ln>
-                      <a:noFill/>
-                    </a:ln>
-                  </pic:spPr>
-                </pic:pic>
-              </a:graphicData>
-            </a:graphic>
-          </wp:inline>
-        </w:drawing>
-      </w:r>
-    </w:p>
-    <w:p>
-      <w:pPr>
-        <w:pStyle w:val="DaftarParagraf"/>
-        <w:numPr>
-          <w:ilvl w:val="0"/>
-          <w:numId w:val="23"/>
-        </w:numPr>
-        <w:rPr>
-          <w:rFonts w:cs="Times New Roman"/>
-        </w:rPr>
-      </w:pPr>
-      <w:r>
-        <w:rPr>
-          <w:rFonts w:cs="Times New Roman"/>
-        </w:rPr>
-        <w:t xml:space="preserve">Pilih </w:t>
-      </w:r>
-      <w:proofErr w:type="spellStart"/>
-      <w:r>
-        <w:rPr>
-          <w:rFonts w:cs="Times New Roman"/>
-        </w:rPr>
-        <w:t>button</w:t>
-      </w:r>
-      <w:proofErr w:type="spellEnd"/>
-      <w:r>
-        <w:rPr>
-          <w:rFonts w:cs="Times New Roman"/>
-        </w:rPr>
-        <w:t xml:space="preserve"> “</w:t>
-      </w:r>
-      <w:r>
-        <w:rPr>
-          <w:rFonts w:cs="Times New Roman"/>
-          <w:b/>
-          <w:bCs/>
-        </w:rPr>
-        <w:t xml:space="preserve">Edit” </w:t>
-      </w:r>
-      <w:r>
-        <w:rPr>
-          <w:rFonts w:cs="Times New Roman"/>
-        </w:rPr>
-        <w:t>sesuai dengan baris data yang ingin di edit</w:t>
-      </w:r>
-    </w:p>
-    <w:p>
-      <w:pPr>
-        <w:pStyle w:val="DaftarParagraf"/>
-        <w:numPr>
-          <w:ilvl w:val="0"/>
-          <w:numId w:val="23"/>
-        </w:numPr>
-        <w:rPr>
-          <w:rFonts w:cs="Times New Roman"/>
-        </w:rPr>
-      </w:pPr>
-      <w:r>
-        <w:rPr>
-          <w:rFonts w:cs="Times New Roman"/>
-        </w:rPr>
-        <w:t>Edit data yang diperlukan “Nama Produk, Deskripsi Produk, Harga, Stok Barang”</w:t>
-      </w:r>
-    </w:p>
-    <w:p>
-      <w:pPr>
-        <w:pStyle w:val="DaftarParagraf"/>
-        <w:ind w:left="1440"/>
-        <w:rPr>
-          <w:rFonts w:cs="Times New Roman"/>
-        </w:rPr>
-      </w:pPr>
-      <w:r>
-        <w:rPr>
-          <w:rFonts w:cs="Times New Roman"/>
-          <w:noProof/>
-        </w:rPr>
-        <w:drawing>
-          <wp:inline distT="0" distB="0" distL="0" distR="0" wp14:anchorId="69FADED5" wp14:editId="040623FE">
-            <wp:extent cx="4320000" cy="2050909"/>
-            <wp:effectExtent l="0" t="0" r="4445" b="6985"/>
-            <wp:docPr id="1952819651" name="Gambar 4"/>
-            <wp:cNvGraphicFramePr>
-              <a:graphicFrameLocks xmlns:a="http://schemas.openxmlformats.org/drawingml/2006/main" noChangeAspect="1"/>
-            </wp:cNvGraphicFramePr>
-            <a:graphic xmlns:a="http://schemas.openxmlformats.org/drawingml/2006/main">
-              <a:graphicData uri="http://schemas.openxmlformats.org/drawingml/2006/picture">
-                <pic:pic xmlns:pic="http://schemas.openxmlformats.org/drawingml/2006/picture">
-                  <pic:nvPicPr>
-                    <pic:cNvPr id="0" name="Picture 5"/>
                     <pic:cNvPicPr>
                       <a:picLocks noChangeAspect="1" noChangeArrowheads="1"/>
                     </pic:cNvPicPr>
@@ -2062,7 +1841,7 @@
         <w:pStyle w:val="DaftarParagraf"/>
         <w:numPr>
           <w:ilvl w:val="0"/>
-          <w:numId w:val="23"/>
+          <w:numId w:val="22"/>
         </w:numPr>
         <w:rPr>
           <w:rFonts w:cs="Times New Roman"/>
@@ -2080,21 +1859,23 @@
           <w:b/>
           <w:bCs/>
         </w:rPr>
-        <w:t>Perbarui Data</w:t>
-      </w:r>
-      <w:r>
-        <w:rPr>
-          <w:rFonts w:cs="Times New Roman"/>
-        </w:rPr>
-        <w:t>”</w:t>
+        <w:t>Simpan Data”</w:t>
+      </w:r>
+      <w:r>
+        <w:rPr>
+          <w:rFonts w:cs="Times New Roman"/>
+        </w:rPr>
+        <w:t xml:space="preserve"> </w:t>
       </w:r>
     </w:p>
     <w:p>
       <w:pPr>
         <w:pStyle w:val="DaftarParagraf"/>
-        <w:ind w:left="1440"/>
-        <w:rPr>
-          <w:rFonts w:cs="Times New Roman"/>
+        <w:ind w:left="1080"/>
+        <w:rPr>
+          <w:rFonts w:cs="Times New Roman"/>
+          <w:b/>
+          <w:bCs/>
         </w:rPr>
       </w:pPr>
     </w:p>
@@ -2117,8 +1898,7 @@
           <w:b/>
           <w:bCs/>
         </w:rPr>
-        <w:lastRenderedPageBreak/>
-        <w:t>Menghapus data produk</w:t>
+        <w:t>Mengedit data produk</w:t>
       </w:r>
     </w:p>
     <w:p>
@@ -2126,9 +1906,8 @@
         <w:pStyle w:val="DaftarParagraf"/>
         <w:numPr>
           <w:ilvl w:val="0"/>
-          <w:numId w:val="25"/>
+          <w:numId w:val="23"/>
         </w:numPr>
-        <w:ind w:left="1418" w:hanging="284"/>
         <w:rPr>
           <w:rFonts w:cs="Times New Roman"/>
         </w:rPr>
@@ -2152,7 +1931,7 @@
     <w:p>
       <w:pPr>
         <w:pStyle w:val="DaftarParagraf"/>
-        <w:ind w:left="1418"/>
+        <w:ind w:left="1440"/>
         <w:rPr>
           <w:rFonts w:cs="Times New Roman"/>
         </w:rPr>
@@ -2162,10 +1941,10 @@
           <w:noProof/>
         </w:rPr>
         <w:drawing>
-          <wp:inline distT="0" distB="0" distL="0" distR="0" wp14:anchorId="16835004" wp14:editId="7BB258D0">
+          <wp:inline distT="0" distB="0" distL="0" distR="0" wp14:anchorId="29DBF4A0" wp14:editId="7A9F87A2">
             <wp:extent cx="4320000" cy="2051959"/>
             <wp:effectExtent l="0" t="0" r="4445" b="5715"/>
-            <wp:docPr id="1969887363" name="Gambar 2"/>
+            <wp:docPr id="1907309670" name="Gambar 2"/>
             <wp:cNvGraphicFramePr>
               <a:graphicFrameLocks xmlns:a="http://schemas.openxmlformats.org/drawingml/2006/main" noChangeAspect="1"/>
             </wp:cNvGraphicFramePr>
@@ -2179,7 +1958,7 @@
                     </pic:cNvPicPr>
                   </pic:nvPicPr>
                   <pic:blipFill>
-                    <a:blip r:embed="rId13" cstate="print">
+                    <a:blip r:embed="rId15" cstate="print">
                       <a:extLst>
                         <a:ext uri="{28A0092B-C50C-407E-A947-70E740481C1C}">
                           <a14:useLocalDpi xmlns:a14="http://schemas.microsoft.com/office/drawing/2010/main" val="0"/>
@@ -2216,6 +1995,287 @@
         <w:pStyle w:val="DaftarParagraf"/>
         <w:numPr>
           <w:ilvl w:val="0"/>
+          <w:numId w:val="23"/>
+        </w:numPr>
+        <w:rPr>
+          <w:rFonts w:cs="Times New Roman"/>
+        </w:rPr>
+      </w:pPr>
+      <w:r>
+        <w:rPr>
+          <w:rFonts w:cs="Times New Roman"/>
+        </w:rPr>
+        <w:t xml:space="preserve">Pilih </w:t>
+      </w:r>
+      <w:proofErr w:type="spellStart"/>
+      <w:r>
+        <w:rPr>
+          <w:rFonts w:cs="Times New Roman"/>
+        </w:rPr>
+        <w:t>button</w:t>
+      </w:r>
+      <w:proofErr w:type="spellEnd"/>
+      <w:r>
+        <w:rPr>
+          <w:rFonts w:cs="Times New Roman"/>
+        </w:rPr>
+        <w:t xml:space="preserve"> “</w:t>
+      </w:r>
+      <w:r>
+        <w:rPr>
+          <w:rFonts w:cs="Times New Roman"/>
+          <w:b/>
+          <w:bCs/>
+        </w:rPr>
+        <w:t xml:space="preserve">Edit” </w:t>
+      </w:r>
+      <w:r>
+        <w:rPr>
+          <w:rFonts w:cs="Times New Roman"/>
+        </w:rPr>
+        <w:t>sesuai dengan baris data yang ingin di edit</w:t>
+      </w:r>
+    </w:p>
+    <w:p>
+      <w:pPr>
+        <w:pStyle w:val="DaftarParagraf"/>
+        <w:numPr>
+          <w:ilvl w:val="0"/>
+          <w:numId w:val="23"/>
+        </w:numPr>
+        <w:rPr>
+          <w:rFonts w:cs="Times New Roman"/>
+        </w:rPr>
+      </w:pPr>
+      <w:r>
+        <w:rPr>
+          <w:rFonts w:cs="Times New Roman"/>
+        </w:rPr>
+        <w:t>Edit data yang diperlukan “Nama Produk, Deskripsi Produk, Harga, Stok Barang”</w:t>
+      </w:r>
+    </w:p>
+    <w:p>
+      <w:pPr>
+        <w:pStyle w:val="DaftarParagraf"/>
+        <w:ind w:left="1440"/>
+        <w:rPr>
+          <w:rFonts w:cs="Times New Roman"/>
+        </w:rPr>
+      </w:pPr>
+      <w:r>
+        <w:rPr>
+          <w:rFonts w:cs="Times New Roman"/>
+          <w:noProof/>
+        </w:rPr>
+        <w:drawing>
+          <wp:inline distT="0" distB="0" distL="0" distR="0" wp14:anchorId="69FADED5" wp14:editId="040623FE">
+            <wp:extent cx="4320000" cy="2050909"/>
+            <wp:effectExtent l="0" t="0" r="4445" b="6985"/>
+            <wp:docPr id="1952819651" name="Gambar 4"/>
+            <wp:cNvGraphicFramePr>
+              <a:graphicFrameLocks xmlns:a="http://schemas.openxmlformats.org/drawingml/2006/main" noChangeAspect="1"/>
+            </wp:cNvGraphicFramePr>
+            <a:graphic xmlns:a="http://schemas.openxmlformats.org/drawingml/2006/main">
+              <a:graphicData uri="http://schemas.openxmlformats.org/drawingml/2006/picture">
+                <pic:pic xmlns:pic="http://schemas.openxmlformats.org/drawingml/2006/picture">
+                  <pic:nvPicPr>
+                    <pic:cNvPr id="0" name="Picture 5"/>
+                    <pic:cNvPicPr>
+                      <a:picLocks noChangeAspect="1" noChangeArrowheads="1"/>
+                    </pic:cNvPicPr>
+                  </pic:nvPicPr>
+                  <pic:blipFill>
+                    <a:blip r:embed="rId19" cstate="print">
+                      <a:extLst>
+                        <a:ext uri="{28A0092B-C50C-407E-A947-70E740481C1C}">
+                          <a14:useLocalDpi xmlns:a14="http://schemas.microsoft.com/office/drawing/2010/main" val="0"/>
+                        </a:ext>
+                      </a:extLst>
+                    </a:blip>
+                    <a:srcRect/>
+                    <a:stretch>
+                      <a:fillRect/>
+                    </a:stretch>
+                  </pic:blipFill>
+                  <pic:spPr bwMode="auto">
+                    <a:xfrm>
+                      <a:off x="0" y="0"/>
+                      <a:ext cx="4320000" cy="2050909"/>
+                    </a:xfrm>
+                    <a:prstGeom prst="rect">
+                      <a:avLst/>
+                    </a:prstGeom>
+                    <a:noFill/>
+                    <a:ln>
+                      <a:noFill/>
+                    </a:ln>
+                  </pic:spPr>
+                </pic:pic>
+              </a:graphicData>
+            </a:graphic>
+          </wp:inline>
+        </w:drawing>
+      </w:r>
+    </w:p>
+    <w:p>
+      <w:pPr>
+        <w:pStyle w:val="DaftarParagraf"/>
+        <w:numPr>
+          <w:ilvl w:val="0"/>
+          <w:numId w:val="23"/>
+        </w:numPr>
+        <w:rPr>
+          <w:rFonts w:cs="Times New Roman"/>
+        </w:rPr>
+      </w:pPr>
+      <w:r>
+        <w:rPr>
+          <w:rFonts w:cs="Times New Roman"/>
+        </w:rPr>
+        <w:t>Klik tombol “</w:t>
+      </w:r>
+      <w:r>
+        <w:rPr>
+          <w:rFonts w:cs="Times New Roman"/>
+          <w:b/>
+          <w:bCs/>
+        </w:rPr>
+        <w:t>Perbarui Data</w:t>
+      </w:r>
+      <w:r>
+        <w:rPr>
+          <w:rFonts w:cs="Times New Roman"/>
+        </w:rPr>
+        <w:t>”</w:t>
+      </w:r>
+    </w:p>
+    <w:p>
+      <w:pPr>
+        <w:pStyle w:val="DaftarParagraf"/>
+        <w:ind w:left="1440"/>
+        <w:rPr>
+          <w:rFonts w:cs="Times New Roman"/>
+        </w:rPr>
+      </w:pPr>
+    </w:p>
+    <w:p>
+      <w:pPr>
+        <w:pStyle w:val="DaftarParagraf"/>
+        <w:numPr>
+          <w:ilvl w:val="0"/>
+          <w:numId w:val="6"/>
+        </w:numPr>
+        <w:rPr>
+          <w:rFonts w:cs="Times New Roman"/>
+          <w:b/>
+          <w:bCs/>
+        </w:rPr>
+      </w:pPr>
+      <w:r>
+        <w:rPr>
+          <w:rFonts w:cs="Times New Roman"/>
+          <w:b/>
+          <w:bCs/>
+        </w:rPr>
+        <w:lastRenderedPageBreak/>
+        <w:t>Menghapus data produk</w:t>
+      </w:r>
+    </w:p>
+    <w:p>
+      <w:pPr>
+        <w:pStyle w:val="DaftarParagraf"/>
+        <w:numPr>
+          <w:ilvl w:val="0"/>
+          <w:numId w:val="25"/>
+        </w:numPr>
+        <w:ind w:left="1418" w:hanging="284"/>
+        <w:rPr>
+          <w:rFonts w:cs="Times New Roman"/>
+        </w:rPr>
+      </w:pPr>
+      <w:r>
+        <w:rPr>
+          <w:rFonts w:cs="Times New Roman"/>
+        </w:rPr>
+        <w:t xml:space="preserve">Akses </w:t>
+      </w:r>
+      <w:hyperlink r:id="rId20" w:history="1">
+        <w:r>
+          <w:rPr>
+            <w:rStyle w:val="Hyperlink"/>
+            <w:rFonts w:cs="Times New Roman"/>
+          </w:rPr>
+          <w:t>http://127.0.0.1:8000/</w:t>
+        </w:r>
+      </w:hyperlink>
+    </w:p>
+    <w:p>
+      <w:pPr>
+        <w:pStyle w:val="DaftarParagraf"/>
+        <w:ind w:left="1418"/>
+        <w:rPr>
+          <w:rFonts w:cs="Times New Roman"/>
+        </w:rPr>
+      </w:pPr>
+      <w:r>
+        <w:rPr>
+          <w:noProof/>
+        </w:rPr>
+        <w:drawing>
+          <wp:inline distT="0" distB="0" distL="0" distR="0" wp14:anchorId="16835004" wp14:editId="7BB258D0">
+            <wp:extent cx="4320000" cy="2051959"/>
+            <wp:effectExtent l="0" t="0" r="4445" b="5715"/>
+            <wp:docPr id="1969887363" name="Gambar 2"/>
+            <wp:cNvGraphicFramePr>
+              <a:graphicFrameLocks xmlns:a="http://schemas.openxmlformats.org/drawingml/2006/main" noChangeAspect="1"/>
+            </wp:cNvGraphicFramePr>
+            <a:graphic xmlns:a="http://schemas.openxmlformats.org/drawingml/2006/main">
+              <a:graphicData uri="http://schemas.openxmlformats.org/drawingml/2006/picture">
+                <pic:pic xmlns:pic="http://schemas.openxmlformats.org/drawingml/2006/picture">
+                  <pic:nvPicPr>
+                    <pic:cNvPr id="0" name="Picture 2"/>
+                    <pic:cNvPicPr>
+                      <a:picLocks noChangeAspect="1" noChangeArrowheads="1"/>
+                    </pic:cNvPicPr>
+                  </pic:nvPicPr>
+                  <pic:blipFill>
+                    <a:blip r:embed="rId15" cstate="print">
+                      <a:extLst>
+                        <a:ext uri="{28A0092B-C50C-407E-A947-70E740481C1C}">
+                          <a14:useLocalDpi xmlns:a14="http://schemas.microsoft.com/office/drawing/2010/main" val="0"/>
+                        </a:ext>
+                      </a:extLst>
+                    </a:blip>
+                    <a:srcRect/>
+                    <a:stretch>
+                      <a:fillRect/>
+                    </a:stretch>
+                  </pic:blipFill>
+                  <pic:spPr bwMode="auto">
+                    <a:xfrm>
+                      <a:off x="0" y="0"/>
+                      <a:ext cx="4320000" cy="2051959"/>
+                    </a:xfrm>
+                    <a:prstGeom prst="rect">
+                      <a:avLst/>
+                    </a:prstGeom>
+                    <a:noFill/>
+                    <a:ln>
+                      <a:noFill/>
+                    </a:ln>
+                  </pic:spPr>
+                </pic:pic>
+              </a:graphicData>
+            </a:graphic>
+          </wp:inline>
+        </w:drawing>
+      </w:r>
+    </w:p>
+    <w:p>
+      <w:pPr>
+        <w:pStyle w:val="DaftarParagraf"/>
+        <w:numPr>
+          <w:ilvl w:val="0"/>
           <w:numId w:val="25"/>
         </w:numPr>
         <w:ind w:left="1418" w:hanging="284"/>
@@ -2300,7 +2360,7 @@
                     <pic:cNvPicPr/>
                   </pic:nvPicPr>
                   <pic:blipFill>
-                    <a:blip r:embed="rId19"/>
+                    <a:blip r:embed="rId21"/>
                     <a:stretch>
                       <a:fillRect/>
                     </a:stretch>
@@ -5175,6 +5235,12 @@
     <w:p>
       <w:pPr>
         <w:pStyle w:val="DaftarParagraf"/>
+        <w:ind w:left="1440"/>
+      </w:pPr>
+    </w:p>
+    <w:p>
+      <w:pPr>
+        <w:pStyle w:val="DaftarParagraf"/>
         <w:numPr>
           <w:ilvl w:val="0"/>
           <w:numId w:val="11"/>
@@ -5182,6 +5248,7 @@
       </w:pPr>
       <w:proofErr w:type="spellStart"/>
       <w:r>
+        <w:lastRenderedPageBreak/>
         <w:t>Export</w:t>
       </w:r>
       <w:proofErr w:type="spellEnd"/>
@@ -5219,7 +5286,6 @@
               <w:rPr>
                 <w:rFonts w:cs="Times New Roman"/>
               </w:rPr>
-              <w:lastRenderedPageBreak/>
               <w:t>ID</w:t>
             </w:r>
           </w:p>
@@ -6138,6 +6204,7 @@
               <w:rPr>
                 <w:rFonts w:cs="Times New Roman"/>
               </w:rPr>
+              <w:lastRenderedPageBreak/>
               <w:t>Klik tombol “</w:t>
             </w:r>
             <w:proofErr w:type="spellStart"/>
@@ -6266,7 +6333,6 @@
               <w:rPr>
                 <w:rFonts w:cs="Times New Roman"/>
               </w:rPr>
-              <w:lastRenderedPageBreak/>
               <w:t>Yang diharapkan</w:t>
             </w:r>
           </w:p>
@@ -7168,11 +7234,7 @@
         </w:tc>
       </w:tr>
     </w:tbl>
-    <w:p>
-      <w:pPr>
-        <w:ind w:left="1080"/>
-      </w:pPr>
-    </w:p>
+    <w:p/>
     <w:sectPr>
       <w:pgSz w:w="11906" w:h="16838"/>
       <w:pgMar w:top="2268" w:right="1701" w:bottom="1701" w:left="2268" w:header="709" w:footer="709" w:gutter="0"/>
@@ -7809,6 +7871,95 @@
     </w:lvl>
   </w:abstractNum>
   <w:abstractNum w:abstractNumId="7" w15:restartNumberingAfterBreak="0">
+    <w:nsid w:val="3F945F39"/>
+    <w:multiLevelType w:val="hybridMultilevel"/>
+    <w:tmpl w:val="4828891A"/>
+    <w:lvl w:ilvl="0" w:tplc="719E1802">
+      <w:start w:val="1"/>
+      <w:numFmt w:val="decimal"/>
+      <w:lvlText w:val="%1)"/>
+      <w:lvlJc w:val="left"/>
+      <w:pPr>
+        <w:ind w:left="1080" w:hanging="360"/>
+      </w:pPr>
+      <w:rPr>
+        <w:rFonts w:hint="default"/>
+      </w:rPr>
+    </w:lvl>
+    <w:lvl w:ilvl="1" w:tplc="04210019" w:tentative="1">
+      <w:start w:val="1"/>
+      <w:numFmt w:val="lowerLetter"/>
+      <w:lvlText w:val="%2."/>
+      <w:lvlJc w:val="left"/>
+      <w:pPr>
+        <w:ind w:left="1800" w:hanging="360"/>
+      </w:pPr>
+    </w:lvl>
+    <w:lvl w:ilvl="2" w:tplc="0421001B" w:tentative="1">
+      <w:start w:val="1"/>
+      <w:numFmt w:val="lowerRoman"/>
+      <w:lvlText w:val="%3."/>
+      <w:lvlJc w:val="right"/>
+      <w:pPr>
+        <w:ind w:left="2520" w:hanging="180"/>
+      </w:pPr>
+    </w:lvl>
+    <w:lvl w:ilvl="3" w:tplc="0421000F" w:tentative="1">
+      <w:start w:val="1"/>
+      <w:numFmt w:val="decimal"/>
+      <w:lvlText w:val="%4."/>
+      <w:lvlJc w:val="left"/>
+      <w:pPr>
+        <w:ind w:left="3240" w:hanging="360"/>
+      </w:pPr>
+    </w:lvl>
+    <w:lvl w:ilvl="4" w:tplc="04210019" w:tentative="1">
+      <w:start w:val="1"/>
+      <w:numFmt w:val="lowerLetter"/>
+      <w:lvlText w:val="%5."/>
+      <w:lvlJc w:val="left"/>
+      <w:pPr>
+        <w:ind w:left="3960" w:hanging="360"/>
+      </w:pPr>
+    </w:lvl>
+    <w:lvl w:ilvl="5" w:tplc="0421001B" w:tentative="1">
+      <w:start w:val="1"/>
+      <w:numFmt w:val="lowerRoman"/>
+      <w:lvlText w:val="%6."/>
+      <w:lvlJc w:val="right"/>
+      <w:pPr>
+        <w:ind w:left="4680" w:hanging="180"/>
+      </w:pPr>
+    </w:lvl>
+    <w:lvl w:ilvl="6" w:tplc="0421000F" w:tentative="1">
+      <w:start w:val="1"/>
+      <w:numFmt w:val="decimal"/>
+      <w:lvlText w:val="%7."/>
+      <w:lvlJc w:val="left"/>
+      <w:pPr>
+        <w:ind w:left="5400" w:hanging="360"/>
+      </w:pPr>
+    </w:lvl>
+    <w:lvl w:ilvl="7" w:tplc="04210019" w:tentative="1">
+      <w:start w:val="1"/>
+      <w:numFmt w:val="lowerLetter"/>
+      <w:lvlText w:val="%8."/>
+      <w:lvlJc w:val="left"/>
+      <w:pPr>
+        <w:ind w:left="6120" w:hanging="360"/>
+      </w:pPr>
+    </w:lvl>
+    <w:lvl w:ilvl="8" w:tplc="0421001B" w:tentative="1">
+      <w:start w:val="1"/>
+      <w:numFmt w:val="lowerRoman"/>
+      <w:lvlText w:val="%9."/>
+      <w:lvlJc w:val="right"/>
+      <w:pPr>
+        <w:ind w:left="6840" w:hanging="180"/>
+      </w:pPr>
+    </w:lvl>
+  </w:abstractNum>
+  <w:abstractNum w:abstractNumId="8" w15:restartNumberingAfterBreak="0">
     <w:nsid w:val="41407C26"/>
     <w:multiLevelType w:val="hybridMultilevel"/>
     <w:tmpl w:val="B1DA646E"/>
@@ -7897,7 +8048,7 @@
       </w:pPr>
     </w:lvl>
   </w:abstractNum>
-  <w:abstractNum w:abstractNumId="8" w15:restartNumberingAfterBreak="0">
+  <w:abstractNum w:abstractNumId="9" w15:restartNumberingAfterBreak="0">
     <w:nsid w:val="43915F25"/>
     <w:multiLevelType w:val="hybridMultilevel"/>
     <w:tmpl w:val="C46C2032"/>
@@ -7986,7 +8137,7 @@
       </w:pPr>
     </w:lvl>
   </w:abstractNum>
-  <w:abstractNum w:abstractNumId="9" w15:restartNumberingAfterBreak="0">
+  <w:abstractNum w:abstractNumId="10" w15:restartNumberingAfterBreak="0">
     <w:nsid w:val="476412B2"/>
     <w:multiLevelType w:val="hybridMultilevel"/>
     <w:tmpl w:val="58C888C0"/>
@@ -8075,7 +8226,7 @@
       </w:pPr>
     </w:lvl>
   </w:abstractNum>
-  <w:abstractNum w:abstractNumId="10" w15:restartNumberingAfterBreak="0">
+  <w:abstractNum w:abstractNumId="11" w15:restartNumberingAfterBreak="0">
     <w:nsid w:val="4D1C6B28"/>
     <w:multiLevelType w:val="hybridMultilevel"/>
     <w:tmpl w:val="9974A640"/>
@@ -8164,7 +8315,7 @@
       </w:pPr>
     </w:lvl>
   </w:abstractNum>
-  <w:abstractNum w:abstractNumId="11" w15:restartNumberingAfterBreak="0">
+  <w:abstractNum w:abstractNumId="12" w15:restartNumberingAfterBreak="0">
     <w:nsid w:val="4DFF6CC9"/>
     <w:multiLevelType w:val="hybridMultilevel"/>
     <w:tmpl w:val="A142CFE0"/>
@@ -8253,7 +8404,7 @@
       </w:pPr>
     </w:lvl>
   </w:abstractNum>
-  <w:abstractNum w:abstractNumId="12" w15:restartNumberingAfterBreak="0">
+  <w:abstractNum w:abstractNumId="13" w15:restartNumberingAfterBreak="0">
     <w:nsid w:val="4FF105C0"/>
     <w:multiLevelType w:val="hybridMultilevel"/>
     <w:tmpl w:val="D22EB9BC"/>
@@ -8342,7 +8493,7 @@
       </w:pPr>
     </w:lvl>
   </w:abstractNum>
-  <w:abstractNum w:abstractNumId="13" w15:restartNumberingAfterBreak="0">
+  <w:abstractNum w:abstractNumId="14" w15:restartNumberingAfterBreak="0">
     <w:nsid w:val="58296D00"/>
     <w:multiLevelType w:val="hybridMultilevel"/>
     <w:tmpl w:val="D6DEB95E"/>
@@ -8431,7 +8582,7 @@
       </w:pPr>
     </w:lvl>
   </w:abstractNum>
-  <w:abstractNum w:abstractNumId="14" w15:restartNumberingAfterBreak="0">
+  <w:abstractNum w:abstractNumId="15" w15:restartNumberingAfterBreak="0">
     <w:nsid w:val="66E9416E"/>
     <w:multiLevelType w:val="hybridMultilevel"/>
     <w:tmpl w:val="28828728"/>
@@ -8520,7 +8671,7 @@
       </w:pPr>
     </w:lvl>
   </w:abstractNum>
-  <w:abstractNum w:abstractNumId="15" w15:restartNumberingAfterBreak="0">
+  <w:abstractNum w:abstractNumId="16" w15:restartNumberingAfterBreak="0">
     <w:nsid w:val="67E74D46"/>
     <w:multiLevelType w:val="hybridMultilevel"/>
     <w:tmpl w:val="739226EE"/>
@@ -8609,7 +8760,7 @@
       </w:pPr>
     </w:lvl>
   </w:abstractNum>
-  <w:abstractNum w:abstractNumId="16" w15:restartNumberingAfterBreak="0">
+  <w:abstractNum w:abstractNumId="17" w15:restartNumberingAfterBreak="0">
     <w:nsid w:val="68FF5B38"/>
     <w:multiLevelType w:val="hybridMultilevel"/>
     <w:tmpl w:val="4002ED46"/>
@@ -8698,7 +8849,7 @@
       </w:pPr>
     </w:lvl>
   </w:abstractNum>
-  <w:abstractNum w:abstractNumId="17" w15:restartNumberingAfterBreak="0">
+  <w:abstractNum w:abstractNumId="18" w15:restartNumberingAfterBreak="0">
     <w:nsid w:val="6A2902C3"/>
     <w:multiLevelType w:val="hybridMultilevel"/>
     <w:tmpl w:val="58C888C0"/>
@@ -8787,7 +8938,7 @@
       </w:pPr>
     </w:lvl>
   </w:abstractNum>
-  <w:abstractNum w:abstractNumId="18" w15:restartNumberingAfterBreak="0">
+  <w:abstractNum w:abstractNumId="19" w15:restartNumberingAfterBreak="0">
     <w:nsid w:val="6B9579FF"/>
     <w:multiLevelType w:val="hybridMultilevel"/>
     <w:tmpl w:val="B26676B0"/>
@@ -8876,7 +9027,7 @@
       </w:pPr>
     </w:lvl>
   </w:abstractNum>
-  <w:abstractNum w:abstractNumId="19" w15:restartNumberingAfterBreak="0">
+  <w:abstractNum w:abstractNumId="20" w15:restartNumberingAfterBreak="0">
     <w:nsid w:val="6B9A5406"/>
     <w:multiLevelType w:val="hybridMultilevel"/>
     <w:tmpl w:val="59D01918"/>
@@ -8965,7 +9116,7 @@
       </w:pPr>
     </w:lvl>
   </w:abstractNum>
-  <w:abstractNum w:abstractNumId="20" w15:restartNumberingAfterBreak="0">
+  <w:abstractNum w:abstractNumId="21" w15:restartNumberingAfterBreak="0">
     <w:nsid w:val="6D4367E6"/>
     <w:multiLevelType w:val="hybridMultilevel"/>
     <w:tmpl w:val="2BF26F9C"/>
@@ -9054,7 +9205,7 @@
       </w:pPr>
     </w:lvl>
   </w:abstractNum>
-  <w:abstractNum w:abstractNumId="21" w15:restartNumberingAfterBreak="0">
+  <w:abstractNum w:abstractNumId="22" w15:restartNumberingAfterBreak="0">
     <w:nsid w:val="6FF00E81"/>
     <w:multiLevelType w:val="hybridMultilevel"/>
     <w:tmpl w:val="1AE044A2"/>
@@ -9143,7 +9294,7 @@
       </w:pPr>
     </w:lvl>
   </w:abstractNum>
-  <w:abstractNum w:abstractNumId="22" w15:restartNumberingAfterBreak="0">
+  <w:abstractNum w:abstractNumId="23" w15:restartNumberingAfterBreak="0">
     <w:nsid w:val="730C6F07"/>
     <w:multiLevelType w:val="hybridMultilevel"/>
     <w:tmpl w:val="453ED9B6"/>
@@ -9232,7 +9383,7 @@
       </w:pPr>
     </w:lvl>
   </w:abstractNum>
-  <w:abstractNum w:abstractNumId="23" w15:restartNumberingAfterBreak="0">
+  <w:abstractNum w:abstractNumId="24" w15:restartNumberingAfterBreak="0">
     <w:nsid w:val="794B1240"/>
     <w:multiLevelType w:val="hybridMultilevel"/>
     <w:tmpl w:val="3DE62CC2"/>
@@ -9321,7 +9472,7 @@
       </w:pPr>
     </w:lvl>
   </w:abstractNum>
-  <w:abstractNum w:abstractNumId="24" w15:restartNumberingAfterBreak="0">
+  <w:abstractNum w:abstractNumId="25" w15:restartNumberingAfterBreak="0">
     <w:nsid w:val="7E600D59"/>
     <w:multiLevelType w:val="hybridMultilevel"/>
     <w:tmpl w:val="B4489C2E"/>
@@ -9417,73 +9568,76 @@
     <w:abstractNumId w:val="4"/>
   </w:num>
   <w:num w:numId="3" w16cid:durableId="1215389929">
-    <w:abstractNumId w:val="11"/>
+    <w:abstractNumId w:val="12"/>
   </w:num>
   <w:num w:numId="4" w16cid:durableId="637346433">
-    <w:abstractNumId w:val="8"/>
+    <w:abstractNumId w:val="9"/>
   </w:num>
   <w:num w:numId="5" w16cid:durableId="1670526551">
-    <w:abstractNumId w:val="13"/>
+    <w:abstractNumId w:val="14"/>
   </w:num>
   <w:num w:numId="6" w16cid:durableId="1480423334">
-    <w:abstractNumId w:val="21"/>
+    <w:abstractNumId w:val="22"/>
   </w:num>
   <w:num w:numId="7" w16cid:durableId="1378895414">
-    <w:abstractNumId w:val="18"/>
+    <w:abstractNumId w:val="19"/>
   </w:num>
   <w:num w:numId="8" w16cid:durableId="823592959">
-    <w:abstractNumId w:val="10"/>
+    <w:abstractNumId w:val="11"/>
   </w:num>
   <w:num w:numId="9" w16cid:durableId="278950884">
     <w:abstractNumId w:val="2"/>
   </w:num>
   <w:num w:numId="10" w16cid:durableId="1009478467">
-    <w:abstractNumId w:val="15"/>
+    <w:abstractNumId w:val="16"/>
   </w:num>
   <w:num w:numId="11" w16cid:durableId="528491316">
     <w:abstractNumId w:val="6"/>
   </w:num>
   <w:num w:numId="12" w16cid:durableId="1772123321">
-    <w:abstractNumId w:val="19"/>
+    <w:abstractNumId w:val="20"/>
   </w:num>
   <w:num w:numId="13" w16cid:durableId="382407833">
-    <w:abstractNumId w:val="24"/>
+    <w:abstractNumId w:val="25"/>
   </w:num>
   <w:num w:numId="14" w16cid:durableId="154732415">
-    <w:abstractNumId w:val="7"/>
+    <w:abstractNumId w:val="8"/>
   </w:num>
   <w:num w:numId="15" w16cid:durableId="1906600497">
-    <w:abstractNumId w:val="22"/>
+    <w:abstractNumId w:val="23"/>
   </w:num>
   <w:num w:numId="16" w16cid:durableId="1480073885">
-    <w:abstractNumId w:val="17"/>
+    <w:abstractNumId w:val="18"/>
   </w:num>
   <w:num w:numId="17" w16cid:durableId="1894736815">
-    <w:abstractNumId w:val="9"/>
+    <w:abstractNumId w:val="10"/>
   </w:num>
   <w:num w:numId="18" w16cid:durableId="761492395">
     <w:abstractNumId w:val="1"/>
   </w:num>
   <w:num w:numId="19" w16cid:durableId="1208957138">
-    <w:abstractNumId w:val="20"/>
+    <w:abstractNumId w:val="21"/>
   </w:num>
   <w:num w:numId="20" w16cid:durableId="536937781">
-    <w:abstractNumId w:val="12"/>
+    <w:abstractNumId w:val="13"/>
   </w:num>
   <w:num w:numId="21" w16cid:durableId="799688592">
-    <w:abstractNumId w:val="16"/>
+    <w:abstractNumId w:val="17"/>
   </w:num>
   <w:num w:numId="22" w16cid:durableId="1876386609">
     <w:abstractNumId w:val="0"/>
   </w:num>
   <w:num w:numId="23" w16cid:durableId="1472554087">
-    <w:abstractNumId w:val="23"/>
+    <w:abstractNumId w:val="24"/>
   </w:num>
   <w:num w:numId="24" w16cid:durableId="706955143">
-    <w:abstractNumId w:val="14"/>
+    <w:abstractNumId w:val="15"/>
   </w:num>
   <w:num w:numId="25" w16cid:durableId="1245720709">
     <w:abstractNumId w:val="3"/>
+  </w:num>
+  <w:num w:numId="26" w16cid:durableId="2053456841">
+    <w:abstractNumId w:val="7"/>
   </w:num>
 </w:numbering>
 </file>
